--- a/Sistemas Embebidos/practicas/T.Practica GCC.docx
+++ b/Sistemas Embebidos/practicas/T.Practica GCC.docx
@@ -924,24 +924,54 @@
         </w:rPr>
         <w:t xml:space="preserve">A </w:t>
       </w:r>
+      <w:r>
+        <w:rPr>
+          <w:rFonts w:ascii="Arial" w:hAnsi="Arial" w:cs="Arial"/>
+          <w:sz w:val="24"/>
+          <w:szCs w:val="24"/>
+        </w:rPr>
+        <w:t>continuación,</w:t>
+      </w:r>
+      <w:r>
+        <w:rPr>
+          <w:rFonts w:ascii="Arial" w:hAnsi="Arial" w:cs="Arial"/>
+          <w:sz w:val="24"/>
+          <w:szCs w:val="24"/>
+        </w:rPr>
+        <w:t xml:space="preserve"> dejo el link del video explicando la elaboración y su funcionamiento.</w:t>
+      </w:r>
+    </w:p>
+    <w:p>
+      <w:pPr>
+        <w:spacing w:line="360" w:lineRule="auto"/>
+        <w:jc w:val="both"/>
+        <w:rPr>
+          <w:rFonts w:ascii="Arial" w:hAnsi="Arial" w:cs="Arial"/>
+          <w:sz w:val="24"/>
+          <w:szCs w:val="24"/>
+        </w:rPr>
+      </w:pPr>
+      <w:hyperlink r:id="rId7" w:history="1">
+        <w:r>
+          <w:rPr>
+            <w:rStyle w:val="Hipervnculo"/>
+            <w:rFonts w:ascii="Arial" w:hAnsi="Arial" w:cs="Arial"/>
+            <w:sz w:val="24"/>
+            <w:szCs w:val="24"/>
+          </w:rPr>
+          <w:t>https://youtu.be/J8YaEqRrakw</w:t>
+        </w:r>
+      </w:hyperlink>
+      <w:r>
+        <w:rPr>
+          <w:rFonts w:ascii="Arial" w:hAnsi="Arial" w:cs="Arial"/>
+          <w:sz w:val="24"/>
+          <w:szCs w:val="24"/>
+        </w:rPr>
+        <w:t xml:space="preserve"> </w:t>
+      </w:r>
       <w:bookmarkStart w:id="0" w:name="_GoBack"/>
       <w:bookmarkEnd w:id="0"/>
-      <w:r>
-        <w:rPr>
-          <w:rFonts w:ascii="Arial" w:hAnsi="Arial" w:cs="Arial"/>
-          <w:sz w:val="24"/>
-          <w:szCs w:val="24"/>
-        </w:rPr>
-        <w:t>continuación,</w:t>
-      </w:r>
-      <w:r>
-        <w:rPr>
-          <w:rFonts w:ascii="Arial" w:hAnsi="Arial" w:cs="Arial"/>
-          <w:sz w:val="24"/>
-          <w:szCs w:val="24"/>
-        </w:rPr>
-        <w:t xml:space="preserve"> dejo el link del video explicando la elaboración y su funcionamiento.</w:t>
-      </w:r>
     </w:p>
     <w:p>
       <w:pPr>
@@ -1709,6 +1739,17 @@
       <w:contextualSpacing/>
     </w:pPr>
   </w:style>
+  <w:style w:type="character" w:styleId="Hipervnculo">
+    <w:name w:val="Hyperlink"/>
+    <w:basedOn w:val="Fuentedeprrafopredeter"/>
+    <w:uiPriority w:val="99"/>
+    <w:unhideWhenUsed/>
+    <w:rsid w:val="00BE5C66"/>
+    <w:rPr>
+      <w:color w:val="0563C1" w:themeColor="hyperlink"/>
+      <w:u w:val="single"/>
+    </w:rPr>
+  </w:style>
 </w:styles>
 </file>
 
